--- a/Personalized Restaurant Recommender System.docx
+++ b/Personalized Restaurant Recommender System.docx
@@ -734,100 +734,18 @@
     </w:p>
     <w:p>
       <w:pPr>
-        <w:shd w:val="clear" w:color="auto" w:fill="FFFFFF"/>
-        <w:spacing w:after="0" w:line="360" w:lineRule="auto"/>
-        <w:jc w:val="both"/>
-        <w:rPr>
-          <w:rFonts w:ascii="Times New Roman" w:hAnsi="Times New Roman" w:cs="Times New Roman"/>
-        </w:rPr>
-      </w:pPr>
-      <w:r>
-        <w:rPr>
-          <w:rFonts w:ascii="Times New Roman" w:hAnsi="Times New Roman" w:cs="Times New Roman"/>
-        </w:rPr>
-        <w:t>The metrics that we considered were accuracy and f1 score. Accuracy was used as it gives a baseline understanding of the dataset. While an F1 score accounts for the slight class imbalance that we experienced. Due to the problem being a multi class classification problem, we also relied on a confusion matrix to see the discrepancies within the classes.</w:t>
-      </w:r>
-    </w:p>
-    <w:p>
-      <w:pPr>
-        <w:shd w:val="clear" w:color="auto" w:fill="FFFFFF"/>
-        <w:spacing w:after="0" w:line="360" w:lineRule="auto"/>
-        <w:jc w:val="both"/>
-        <w:rPr>
-          <w:rFonts w:ascii="Times New Roman" w:hAnsi="Times New Roman" w:cs="Times New Roman"/>
-        </w:rPr>
-      </w:pPr>
-      <w:r>
-        <w:rPr>
-          <w:rFonts w:ascii="Times New Roman" w:hAnsi="Times New Roman" w:cs="Times New Roman"/>
-        </w:rPr>
+        <w:spacing w:line="360" w:lineRule="auto"/>
+      </w:pPr>
+      <w:bookmarkStart w:id="0" w:name="_GoBack"/>
+      <w:bookmarkEnd w:id="0"/>
+    </w:p>
+    <w:p>
+      <w:pPr>
+        <w:pStyle w:val="Heading2"/>
+        <w:spacing w:line="360" w:lineRule="auto"/>
+      </w:pPr>
+      <w:r>
         <w:lastRenderedPageBreak/>
-        <w:t xml:space="preserve">With the computational capabilities currently in use we set the metrics as below: </w:t>
-      </w:r>
-    </w:p>
-    <w:p>
-      <w:pPr>
-        <w:shd w:val="clear" w:color="auto" w:fill="FFFFFF"/>
-        <w:spacing w:after="0" w:line="360" w:lineRule="auto"/>
-        <w:jc w:val="both"/>
-        <w:rPr>
-          <w:rFonts w:ascii="Times New Roman" w:hAnsi="Times New Roman" w:cs="Times New Roman"/>
-        </w:rPr>
-      </w:pPr>
-      <w:r>
-        <w:rPr>
-          <w:rFonts w:ascii="Times New Roman" w:hAnsi="Times New Roman" w:cs="Times New Roman"/>
-        </w:rPr>
-        <w:t xml:space="preserve">Model Accuracy: </w:t>
-      </w:r>
-      <w:r>
-        <w:rPr>
-          <w:rFonts w:ascii="Times New Roman" w:hAnsi="Times New Roman" w:cs="Times New Roman"/>
-        </w:rPr>
-        <w:tab/>
-        <w:t>We aim for at least 80% accuracy in waste classification.</w:t>
-      </w:r>
-    </w:p>
-    <w:p>
-      <w:pPr>
-        <w:shd w:val="clear" w:color="auto" w:fill="FFFFFF"/>
-        <w:spacing w:after="0" w:line="360" w:lineRule="auto"/>
-        <w:jc w:val="both"/>
-        <w:rPr>
-          <w:rFonts w:ascii="Times New Roman" w:hAnsi="Times New Roman" w:cs="Times New Roman"/>
-        </w:rPr>
-      </w:pPr>
-      <w:r>
-        <w:rPr>
-          <w:rFonts w:ascii="Times New Roman" w:hAnsi="Times New Roman" w:cs="Times New Roman"/>
-        </w:rPr>
-        <w:t xml:space="preserve">F1 Score: </w:t>
-      </w:r>
-      <w:r>
-        <w:rPr>
-          <w:rFonts w:ascii="Times New Roman" w:hAnsi="Times New Roman" w:cs="Times New Roman"/>
-        </w:rPr>
-        <w:tab/>
-      </w:r>
-      <w:r>
-        <w:rPr>
-          <w:rFonts w:ascii="Times New Roman" w:hAnsi="Times New Roman" w:cs="Times New Roman"/>
-        </w:rPr>
-        <w:tab/>
-        <w:t>We’ve set a target F1 score of 80% or higher to balance precision and recall.</w:t>
-      </w:r>
-    </w:p>
-    <w:p>
-      <w:pPr>
-        <w:spacing w:line="360" w:lineRule="auto"/>
-      </w:pPr>
-    </w:p>
-    <w:p>
-      <w:pPr>
-        <w:pStyle w:val="Heading2"/>
-        <w:spacing w:line="360" w:lineRule="auto"/>
-      </w:pPr>
-      <w:r>
         <w:t>Objectives</w:t>
       </w:r>
     </w:p>
@@ -1051,15 +969,7 @@
         <w:rPr>
           <w:rFonts w:ascii="Times New Roman" w:hAnsi="Times New Roman" w:cs="Times New Roman"/>
         </w:rPr>
-        <w:t>Designing an intuitiv</w:t>
-      </w:r>
-      <w:bookmarkStart w:id="0" w:name="_GoBack"/>
-      <w:bookmarkEnd w:id="0"/>
-      <w:r>
-        <w:rPr>
-          <w:rFonts w:ascii="Times New Roman" w:hAnsi="Times New Roman" w:cs="Times New Roman"/>
-        </w:rPr>
-        <w:t>e, user-friendly interface that caters to users with varying technical capability may require e</w:t>
+        <w:t>Designing an intuitive, user-friendly interface that caters to users with varying technical capability may require e</w:t>
       </w:r>
       <w:r>
         <w:rPr>

--- a/Personalized Restaurant Recommender System.docx
+++ b/Personalized Restaurant Recommender System.docx
@@ -120,6 +120,8 @@
           <w:rFonts w:ascii="Times New Roman" w:hAnsi="Times New Roman" w:cs="Times New Roman"/>
         </w:rPr>
       </w:pPr>
+      <w:bookmarkStart w:id="0" w:name="_GoBack"/>
+      <w:bookmarkEnd w:id="0"/>
     </w:p>
     <w:p>
       <w:pPr>
@@ -134,35 +136,44 @@
         <w:spacing w:line="360" w:lineRule="auto"/>
         <w:rPr>
           <w:rFonts w:ascii="Times New Roman" w:hAnsi="Times New Roman" w:cs="Times New Roman"/>
-        </w:rPr>
-      </w:pPr>
-      <w:r>
-        <w:rPr>
-          <w:rFonts w:ascii="Times New Roman" w:hAnsi="Times New Roman" w:cs="Times New Roman"/>
-        </w:rPr>
-        <w:t>Group Members:</w:t>
-      </w:r>
-    </w:p>
-    <w:p>
-      <w:pPr>
-        <w:pStyle w:val="ListParagraph"/>
-        <w:numPr>
-          <w:ilvl w:val="0"/>
-          <w:numId w:val="13"/>
-        </w:numPr>
+          <w:b/>
+          <w:sz w:val="24"/>
+        </w:rPr>
+      </w:pPr>
+      <w:r>
+        <w:rPr>
+          <w:rFonts w:ascii="Times New Roman" w:hAnsi="Times New Roman" w:cs="Times New Roman"/>
+          <w:b/>
+          <w:sz w:val="24"/>
+        </w:rPr>
+        <w:t xml:space="preserve">Team </w:t>
+      </w:r>
+      <w:r>
+        <w:rPr>
+          <w:rFonts w:ascii="Times New Roman" w:hAnsi="Times New Roman" w:cs="Times New Roman"/>
+          <w:b/>
+          <w:sz w:val="24"/>
+        </w:rPr>
+        <w:t>Members:</w:t>
+      </w:r>
+    </w:p>
+    <w:p>
+      <w:pPr>
         <w:shd w:val="clear" w:color="auto" w:fill="FFFFFF"/>
-        <w:spacing w:after="0" w:line="360" w:lineRule="auto"/>
-        <w:rPr>
-          <w:rFonts w:ascii="Times New Roman" w:hAnsi="Times New Roman" w:cs="Times New Roman"/>
-        </w:rPr>
-      </w:pPr>
-      <w:r>
-        <w:rPr>
-          <w:rFonts w:ascii="Times New Roman" w:hAnsi="Times New Roman" w:cs="Times New Roman"/>
-        </w:rPr>
-        <w:t xml:space="preserve">Harris </w:t>
+        <w:spacing w:after="0" w:line="285" w:lineRule="atLeast"/>
+        <w:ind w:left="720"/>
+        <w:rPr>
+          <w:rFonts w:ascii="Times New Roman" w:hAnsi="Times New Roman" w:cs="Times New Roman"/>
+        </w:rPr>
+      </w:pPr>
+      <w:r>
+        <w:rPr>
+          <w:rFonts w:ascii="Times New Roman" w:hAnsi="Times New Roman" w:cs="Times New Roman"/>
+        </w:rPr>
+        <w:t xml:space="preserve">1) Harris </w:t>
       </w:r>
       <w:proofErr w:type="spellStart"/>
+      <w:proofErr w:type="gramStart"/>
       <w:r>
         <w:rPr>
           <w:rFonts w:ascii="Times New Roman" w:hAnsi="Times New Roman" w:cs="Times New Roman"/>
@@ -174,33 +185,239 @@
         <w:rPr>
           <w:rFonts w:ascii="Times New Roman" w:hAnsi="Times New Roman" w:cs="Times New Roman"/>
         </w:rPr>
-        <w:t xml:space="preserve">, </w:t>
-      </w:r>
-    </w:p>
-    <w:p>
-      <w:pPr>
-        <w:pStyle w:val="ListParagraph"/>
-        <w:numPr>
-          <w:ilvl w:val="0"/>
-          <w:numId w:val="13"/>
-        </w:numPr>
+        <w:t xml:space="preserve">  -</w:t>
+      </w:r>
+      <w:proofErr w:type="gramEnd"/>
+      <w:r>
+        <w:rPr>
+          <w:rFonts w:ascii="Times New Roman" w:hAnsi="Times New Roman" w:cs="Times New Roman"/>
+        </w:rPr>
+        <w:t xml:space="preserve"> harris.lukundi@student.moringaschool.com</w:t>
+      </w:r>
+    </w:p>
+    <w:p>
+      <w:pPr>
         <w:shd w:val="clear" w:color="auto" w:fill="FFFFFF"/>
-        <w:spacing w:after="0" w:line="360" w:lineRule="auto"/>
-        <w:rPr>
-          <w:rFonts w:ascii="Times New Roman" w:hAnsi="Times New Roman" w:cs="Times New Roman"/>
-        </w:rPr>
-      </w:pPr>
-      <w:r>
-        <w:rPr>
-          <w:rFonts w:ascii="Times New Roman" w:hAnsi="Times New Roman" w:cs="Times New Roman"/>
-        </w:rPr>
-        <w:t xml:space="preserve">Brian </w:t>
+        <w:spacing w:after="0" w:line="285" w:lineRule="atLeast"/>
+        <w:ind w:left="720"/>
+        <w:rPr>
+          <w:rFonts w:ascii="Times New Roman" w:hAnsi="Times New Roman" w:cs="Times New Roman"/>
+        </w:rPr>
+      </w:pPr>
+    </w:p>
+    <w:p>
+      <w:pPr>
+        <w:shd w:val="clear" w:color="auto" w:fill="FFFFFF"/>
+        <w:spacing w:after="0" w:line="285" w:lineRule="atLeast"/>
+        <w:ind w:left="720"/>
+        <w:rPr>
+          <w:rFonts w:ascii="Times New Roman" w:hAnsi="Times New Roman" w:cs="Times New Roman"/>
+        </w:rPr>
+      </w:pPr>
+      <w:r>
+        <w:rPr>
+          <w:rFonts w:ascii="Times New Roman" w:hAnsi="Times New Roman" w:cs="Times New Roman"/>
+        </w:rPr>
+        <w:t xml:space="preserve">2) </w:t>
+      </w:r>
+      <w:r>
+        <w:rPr>
+          <w:rFonts w:ascii="Times New Roman" w:hAnsi="Times New Roman" w:cs="Times New Roman"/>
+        </w:rPr>
+        <w:t xml:space="preserve">Henry </w:t>
       </w:r>
       <w:proofErr w:type="spellStart"/>
       <w:r>
         <w:rPr>
           <w:rFonts w:ascii="Times New Roman" w:hAnsi="Times New Roman" w:cs="Times New Roman"/>
         </w:rPr>
+        <w:t>Rono</w:t>
+      </w:r>
+      <w:proofErr w:type="spellEnd"/>
+      <w:r>
+        <w:rPr>
+          <w:rFonts w:ascii="Times New Roman" w:hAnsi="Times New Roman" w:cs="Times New Roman"/>
+        </w:rPr>
+        <w:t xml:space="preserve"> - </w:t>
+      </w:r>
+      <w:hyperlink r:id="rId6" w:history="1">
+        <w:r>
+          <w:rPr>
+            <w:rStyle w:val="Hyperlink"/>
+            <w:rFonts w:ascii="Times New Roman" w:hAnsi="Times New Roman" w:cs="Times New Roman"/>
+          </w:rPr>
+          <w:t>henry.rono@student.moringaschool.com</w:t>
+        </w:r>
+      </w:hyperlink>
+    </w:p>
+    <w:p>
+      <w:pPr>
+        <w:shd w:val="clear" w:color="auto" w:fill="FFFFFF"/>
+        <w:spacing w:after="0" w:line="285" w:lineRule="atLeast"/>
+        <w:ind w:left="720"/>
+        <w:rPr>
+          <w:rFonts w:ascii="Times New Roman" w:hAnsi="Times New Roman" w:cs="Times New Roman"/>
+        </w:rPr>
+      </w:pPr>
+    </w:p>
+    <w:p>
+      <w:pPr>
+        <w:shd w:val="clear" w:color="auto" w:fill="FFFFFF"/>
+        <w:spacing w:after="0" w:line="285" w:lineRule="atLeast"/>
+        <w:ind w:left="720"/>
+        <w:rPr>
+          <w:rFonts w:ascii="Times New Roman" w:hAnsi="Times New Roman" w:cs="Times New Roman"/>
+        </w:rPr>
+      </w:pPr>
+      <w:r>
+        <w:rPr>
+          <w:rFonts w:ascii="Times New Roman" w:hAnsi="Times New Roman" w:cs="Times New Roman"/>
+        </w:rPr>
+        <w:t xml:space="preserve">3) </w:t>
+      </w:r>
+      <w:r>
+        <w:rPr>
+          <w:rFonts w:ascii="Times New Roman" w:hAnsi="Times New Roman" w:cs="Times New Roman"/>
+        </w:rPr>
+        <w:t xml:space="preserve">Beryl </w:t>
+      </w:r>
+      <w:proofErr w:type="spellStart"/>
+      <w:r>
+        <w:rPr>
+          <w:rFonts w:ascii="Times New Roman" w:hAnsi="Times New Roman" w:cs="Times New Roman"/>
+        </w:rPr>
+        <w:t>Agai</w:t>
+      </w:r>
+      <w:proofErr w:type="spellEnd"/>
+      <w:r>
+        <w:rPr>
+          <w:rFonts w:ascii="Times New Roman" w:hAnsi="Times New Roman" w:cs="Times New Roman"/>
+        </w:rPr>
+        <w:t> - beryl.agai@student.moringaschool.com</w:t>
+      </w:r>
+    </w:p>
+    <w:p>
+      <w:pPr>
+        <w:shd w:val="clear" w:color="auto" w:fill="FFFFFF"/>
+        <w:spacing w:after="0" w:line="285" w:lineRule="atLeast"/>
+        <w:ind w:left="720"/>
+        <w:rPr>
+          <w:rFonts w:ascii="Times New Roman" w:hAnsi="Times New Roman" w:cs="Times New Roman"/>
+        </w:rPr>
+      </w:pPr>
+    </w:p>
+    <w:p>
+      <w:pPr>
+        <w:shd w:val="clear" w:color="auto" w:fill="FFFFFF"/>
+        <w:spacing w:after="0" w:line="285" w:lineRule="atLeast"/>
+        <w:ind w:left="720"/>
+        <w:rPr>
+          <w:rFonts w:ascii="Times New Roman" w:hAnsi="Times New Roman" w:cs="Times New Roman"/>
+        </w:rPr>
+      </w:pPr>
+      <w:r>
+        <w:rPr>
+          <w:rFonts w:ascii="Times New Roman" w:hAnsi="Times New Roman" w:cs="Times New Roman"/>
+        </w:rPr>
+        <w:t xml:space="preserve">4) </w:t>
+      </w:r>
+      <w:proofErr w:type="spellStart"/>
+      <w:r>
+        <w:rPr>
+          <w:rFonts w:ascii="Times New Roman" w:hAnsi="Times New Roman" w:cs="Times New Roman"/>
+        </w:rPr>
+        <w:t>Laaria</w:t>
+      </w:r>
+      <w:proofErr w:type="spellEnd"/>
+      <w:r>
+        <w:rPr>
+          <w:rFonts w:ascii="Times New Roman" w:hAnsi="Times New Roman" w:cs="Times New Roman"/>
+        </w:rPr>
+        <w:t xml:space="preserve"> Chris </w:t>
+      </w:r>
+      <w:r>
+        <w:rPr>
+          <w:rFonts w:ascii="Times New Roman" w:hAnsi="Times New Roman" w:cs="Times New Roman"/>
+        </w:rPr>
+        <w:t>- laaria.chris@student.moringaschool.com</w:t>
+      </w:r>
+    </w:p>
+    <w:p>
+      <w:pPr>
+        <w:shd w:val="clear" w:color="auto" w:fill="FFFFFF"/>
+        <w:spacing w:after="0" w:line="285" w:lineRule="atLeast"/>
+        <w:ind w:left="720"/>
+        <w:rPr>
+          <w:rFonts w:ascii="Times New Roman" w:hAnsi="Times New Roman" w:cs="Times New Roman"/>
+        </w:rPr>
+      </w:pPr>
+    </w:p>
+    <w:p>
+      <w:pPr>
+        <w:shd w:val="clear" w:color="auto" w:fill="FFFFFF"/>
+        <w:spacing w:after="0" w:line="285" w:lineRule="atLeast"/>
+        <w:ind w:left="720"/>
+        <w:rPr>
+          <w:rFonts w:ascii="Times New Roman" w:hAnsi="Times New Roman" w:cs="Times New Roman"/>
+        </w:rPr>
+      </w:pPr>
+      <w:r>
+        <w:rPr>
+          <w:rFonts w:ascii="Times New Roman" w:hAnsi="Times New Roman" w:cs="Times New Roman"/>
+        </w:rPr>
+        <w:t xml:space="preserve">5) </w:t>
+      </w:r>
+      <w:proofErr w:type="spellStart"/>
+      <w:r>
+        <w:rPr>
+          <w:rFonts w:ascii="Times New Roman" w:hAnsi="Times New Roman" w:cs="Times New Roman"/>
+        </w:rPr>
+        <w:t>Lynete</w:t>
+      </w:r>
+      <w:proofErr w:type="spellEnd"/>
+      <w:r>
+        <w:rPr>
+          <w:rFonts w:ascii="Times New Roman" w:hAnsi="Times New Roman" w:cs="Times New Roman"/>
+        </w:rPr>
+        <w:t xml:space="preserve"> Wangari </w:t>
+      </w:r>
+      <w:r>
+        <w:rPr>
+          <w:rFonts w:ascii="Times New Roman" w:hAnsi="Times New Roman" w:cs="Times New Roman"/>
+        </w:rPr>
+        <w:t>- lynette.wangari@student.moringaschool.com</w:t>
+      </w:r>
+    </w:p>
+    <w:p>
+      <w:pPr>
+        <w:shd w:val="clear" w:color="auto" w:fill="FFFFFF"/>
+        <w:spacing w:after="0" w:line="285" w:lineRule="atLeast"/>
+        <w:ind w:left="720"/>
+        <w:rPr>
+          <w:rFonts w:ascii="Times New Roman" w:hAnsi="Times New Roman" w:cs="Times New Roman"/>
+        </w:rPr>
+      </w:pPr>
+    </w:p>
+    <w:p>
+      <w:pPr>
+        <w:shd w:val="clear" w:color="auto" w:fill="FFFFFF"/>
+        <w:spacing w:after="0" w:line="285" w:lineRule="atLeast"/>
+        <w:ind w:left="720"/>
+        <w:rPr>
+          <w:rFonts w:ascii="Times New Roman" w:hAnsi="Times New Roman" w:cs="Times New Roman"/>
+        </w:rPr>
+      </w:pPr>
+      <w:r>
+        <w:rPr>
+          <w:rFonts w:ascii="Times New Roman" w:hAnsi="Times New Roman" w:cs="Times New Roman"/>
+        </w:rPr>
+        <w:t xml:space="preserve">6) Brian </w:t>
+      </w:r>
+      <w:proofErr w:type="spellStart"/>
+      <w:r>
+        <w:rPr>
+          <w:rFonts w:ascii="Times New Roman" w:hAnsi="Times New Roman" w:cs="Times New Roman"/>
+        </w:rPr>
         <w:t>Muthama</w:t>
       </w:r>
       <w:proofErr w:type="spellEnd"/>
@@ -208,124 +425,8 @@
         <w:rPr>
           <w:rFonts w:ascii="Times New Roman" w:hAnsi="Times New Roman" w:cs="Times New Roman"/>
         </w:rPr>
-        <w:t xml:space="preserve"> </w:t>
-      </w:r>
-    </w:p>
-    <w:p>
-      <w:pPr>
-        <w:pStyle w:val="ListParagraph"/>
-        <w:numPr>
-          <w:ilvl w:val="0"/>
-          <w:numId w:val="13"/>
-        </w:numPr>
-        <w:shd w:val="clear" w:color="auto" w:fill="FFFFFF"/>
-        <w:spacing w:after="0" w:line="360" w:lineRule="auto"/>
-        <w:rPr>
-          <w:rFonts w:ascii="Times New Roman" w:hAnsi="Times New Roman" w:cs="Times New Roman"/>
-        </w:rPr>
-      </w:pPr>
-      <w:r>
-        <w:rPr>
-          <w:rFonts w:ascii="Times New Roman" w:hAnsi="Times New Roman" w:cs="Times New Roman"/>
-        </w:rPr>
-        <w:t xml:space="preserve">Lynette Wangari </w:t>
-      </w:r>
-    </w:p>
-    <w:p>
-      <w:pPr>
-        <w:pStyle w:val="ListParagraph"/>
-        <w:numPr>
-          <w:ilvl w:val="0"/>
-          <w:numId w:val="13"/>
-        </w:numPr>
-        <w:shd w:val="clear" w:color="auto" w:fill="FFFFFF"/>
-        <w:spacing w:after="0" w:line="360" w:lineRule="auto"/>
-        <w:rPr>
-          <w:rFonts w:ascii="Times New Roman" w:hAnsi="Times New Roman" w:cs="Times New Roman"/>
-        </w:rPr>
-      </w:pPr>
-      <w:r>
-        <w:rPr>
-          <w:rFonts w:ascii="Times New Roman" w:hAnsi="Times New Roman" w:cs="Times New Roman"/>
-        </w:rPr>
-        <w:t xml:space="preserve">Chris </w:t>
-      </w:r>
-      <w:proofErr w:type="spellStart"/>
-      <w:r>
-        <w:rPr>
-          <w:rFonts w:ascii="Times New Roman" w:hAnsi="Times New Roman" w:cs="Times New Roman"/>
-        </w:rPr>
-        <w:t>Laaria</w:t>
-      </w:r>
-      <w:proofErr w:type="spellEnd"/>
-      <w:r>
-        <w:rPr>
-          <w:rFonts w:ascii="Times New Roman" w:hAnsi="Times New Roman" w:cs="Times New Roman"/>
-        </w:rPr>
-        <w:t xml:space="preserve"> </w:t>
-      </w:r>
-    </w:p>
-    <w:p>
-      <w:pPr>
-        <w:pStyle w:val="ListParagraph"/>
-        <w:numPr>
-          <w:ilvl w:val="0"/>
-          <w:numId w:val="13"/>
-        </w:numPr>
-        <w:shd w:val="clear" w:color="auto" w:fill="FFFFFF"/>
-        <w:spacing w:after="0" w:line="360" w:lineRule="auto"/>
-        <w:rPr>
-          <w:rFonts w:ascii="Times New Roman" w:hAnsi="Times New Roman" w:cs="Times New Roman"/>
-        </w:rPr>
-      </w:pPr>
-      <w:r>
-        <w:rPr>
-          <w:rFonts w:ascii="Times New Roman" w:hAnsi="Times New Roman" w:cs="Times New Roman"/>
-        </w:rPr>
-        <w:t xml:space="preserve">Beryl </w:t>
-      </w:r>
-      <w:proofErr w:type="spellStart"/>
-      <w:r>
-        <w:rPr>
-          <w:rFonts w:ascii="Times New Roman" w:hAnsi="Times New Roman" w:cs="Times New Roman"/>
-        </w:rPr>
-        <w:t>Agai</w:t>
-      </w:r>
-      <w:proofErr w:type="spellEnd"/>
-      <w:r>
-        <w:rPr>
-          <w:rFonts w:ascii="Times New Roman" w:hAnsi="Times New Roman" w:cs="Times New Roman"/>
-        </w:rPr>
-        <w:t xml:space="preserve"> </w:t>
-      </w:r>
-    </w:p>
-    <w:p>
-      <w:pPr>
-        <w:pStyle w:val="ListParagraph"/>
-        <w:numPr>
-          <w:ilvl w:val="0"/>
-          <w:numId w:val="13"/>
-        </w:numPr>
-        <w:shd w:val="clear" w:color="auto" w:fill="FFFFFF"/>
-        <w:spacing w:after="0" w:line="360" w:lineRule="auto"/>
-        <w:rPr>
-          <w:rFonts w:ascii="Times New Roman" w:hAnsi="Times New Roman" w:cs="Times New Roman"/>
-        </w:rPr>
-      </w:pPr>
-      <w:r>
-        <w:rPr>
-          <w:rFonts w:ascii="Times New Roman" w:hAnsi="Times New Roman" w:cs="Times New Roman"/>
-        </w:rPr>
-        <w:t xml:space="preserve">Henry </w:t>
-      </w:r>
-      <w:proofErr w:type="spellStart"/>
-      <w:r>
-        <w:rPr>
-          <w:rFonts w:ascii="Times New Roman" w:hAnsi="Times New Roman" w:cs="Times New Roman"/>
-        </w:rPr>
-        <w:t>Rono</w:t>
-      </w:r>
-      <w:proofErr w:type="spellEnd"/>
+        <w:t xml:space="preserve"> - brian.muthama@student.moringaschool.com</w:t>
+      </w:r>
     </w:p>
     <w:p>
       <w:pPr>
@@ -480,9 +581,111 @@
       </w:pPr>
       <w:r>
         <w:rPr>
+          <w:rFonts w:eastAsiaTheme="minorHAnsi"/>
+        </w:rPr>
+        <w:t>Stakeholder Definition</w:t>
+      </w:r>
+    </w:p>
+    <w:p>
+      <w:pPr>
+        <w:shd w:val="clear" w:color="auto" w:fill="FFFFFF"/>
+        <w:spacing w:after="0" w:line="285" w:lineRule="atLeast"/>
+        <w:rPr>
+          <w:rFonts w:ascii="Times New Roman" w:hAnsi="Times New Roman" w:cs="Times New Roman"/>
+        </w:rPr>
+      </w:pPr>
+      <w:r>
+        <w:rPr>
+          <w:rFonts w:ascii="Times New Roman" w:hAnsi="Times New Roman" w:cs="Times New Roman"/>
+        </w:rPr>
+        <w:t>The possible stakeholders in this project include:</w:t>
+      </w:r>
+    </w:p>
+    <w:p>
+      <w:pPr>
+        <w:shd w:val="clear" w:color="auto" w:fill="FFFFFF"/>
+        <w:spacing w:after="0" w:line="285" w:lineRule="atLeast"/>
+        <w:rPr>
+          <w:rFonts w:ascii="Times New Roman" w:hAnsi="Times New Roman" w:cs="Times New Roman"/>
+        </w:rPr>
+      </w:pPr>
+    </w:p>
+    <w:p>
+      <w:pPr>
+        <w:shd w:val="clear" w:color="auto" w:fill="FFFFFF"/>
+        <w:spacing w:after="0" w:line="285" w:lineRule="atLeast"/>
+        <w:rPr>
+          <w:rFonts w:ascii="Times New Roman" w:hAnsi="Times New Roman" w:cs="Times New Roman"/>
+        </w:rPr>
+      </w:pPr>
+      <w:r>
+        <w:rPr>
+          <w:rFonts w:ascii="Times New Roman" w:hAnsi="Times New Roman" w:cs="Times New Roman"/>
+        </w:rPr>
+        <w:t>•   Users: Individuals seeking personalized dining recommendations based on their unique preferences.</w:t>
+      </w:r>
+    </w:p>
+    <w:p>
+      <w:pPr>
+        <w:shd w:val="clear" w:color="auto" w:fill="FFFFFF"/>
+        <w:spacing w:after="0" w:line="285" w:lineRule="atLeast"/>
+        <w:rPr>
+          <w:rFonts w:ascii="Times New Roman" w:hAnsi="Times New Roman" w:cs="Times New Roman"/>
+        </w:rPr>
+      </w:pPr>
+    </w:p>
+    <w:p>
+      <w:pPr>
+        <w:shd w:val="clear" w:color="auto" w:fill="FFFFFF"/>
+        <w:spacing w:after="0" w:line="285" w:lineRule="atLeast"/>
+        <w:rPr>
+          <w:rFonts w:ascii="Times New Roman" w:hAnsi="Times New Roman" w:cs="Times New Roman"/>
+        </w:rPr>
+      </w:pPr>
+      <w:r>
+        <w:rPr>
+          <w:rFonts w:ascii="Times New Roman" w:hAnsi="Times New Roman" w:cs="Times New Roman"/>
+        </w:rPr>
+        <w:t>•   Restaurant Owners: Local businesses aiming to attract targeted customers and increase foot traffic.</w:t>
+      </w:r>
+    </w:p>
+    <w:p>
+      <w:pPr>
+        <w:shd w:val="clear" w:color="auto" w:fill="FFFFFF"/>
+        <w:spacing w:after="0" w:line="285" w:lineRule="atLeast"/>
+        <w:rPr>
+          <w:rFonts w:ascii="Times New Roman" w:hAnsi="Times New Roman" w:cs="Times New Roman"/>
+        </w:rPr>
+      </w:pPr>
+    </w:p>
+    <w:p>
+      <w:pPr>
+        <w:shd w:val="clear" w:color="auto" w:fill="FFFFFF"/>
+        <w:spacing w:after="0" w:line="285" w:lineRule="atLeast"/>
+        <w:rPr>
+          <w:rFonts w:ascii="Times New Roman" w:hAnsi="Times New Roman" w:cs="Times New Roman"/>
+        </w:rPr>
+      </w:pPr>
+      <w:r>
+        <w:rPr>
+          <w:rFonts w:ascii="Times New Roman" w:hAnsi="Times New Roman" w:cs="Times New Roman"/>
+        </w:rPr>
+        <w:t>•   Investors/Partners: Entities interested in the platform’s growth, scalability, and profitability.</w:t>
+      </w:r>
+    </w:p>
+    <w:p/>
+    <w:p>
+      <w:pPr>
+        <w:pStyle w:val="Heading2"/>
+        <w:spacing w:line="360" w:lineRule="auto"/>
+        <w:rPr>
+          <w:rFonts w:eastAsiaTheme="minorHAnsi"/>
+        </w:rPr>
+      </w:pPr>
+      <w:r>
+        <w:rPr>
           <w:rFonts w:eastAsia="Arial"/>
         </w:rPr>
-        <w:lastRenderedPageBreak/>
         <w:t>Problem Statement</w:t>
       </w:r>
     </w:p>
@@ -706,21 +909,172 @@
     </w:p>
     <w:p>
       <w:pPr>
-        <w:pStyle w:val="ListParagraph"/>
+        <w:pStyle w:val="Heading2"/>
+      </w:pPr>
+      <w:r>
+        <w:t>Metrics of Success</w:t>
+      </w:r>
+    </w:p>
+    <w:p>
+      <w:pPr>
+        <w:shd w:val="clear" w:color="auto" w:fill="FFFFFF"/>
         <w:spacing w:line="360" w:lineRule="auto"/>
         <w:rPr>
           <w:rFonts w:ascii="Times New Roman" w:hAnsi="Times New Roman" w:cs="Times New Roman"/>
         </w:rPr>
       </w:pPr>
-    </w:p>
-    <w:p>
-      <w:pPr>
-        <w:pStyle w:val="ListParagraph"/>
+      <w:r>
+        <w:rPr>
+          <w:rFonts w:ascii="Times New Roman" w:hAnsi="Times New Roman" w:cs="Times New Roman"/>
+        </w:rPr>
+        <w:t>Metrics of Success will include:</w:t>
+      </w:r>
+    </w:p>
+    <w:p>
+      <w:pPr>
+        <w:shd w:val="clear" w:color="auto" w:fill="FFFFFF"/>
+        <w:spacing w:after="0" w:line="360" w:lineRule="auto"/>
+        <w:rPr>
+          <w:rFonts w:ascii="Times New Roman" w:hAnsi="Times New Roman" w:cs="Times New Roman"/>
+        </w:rPr>
+      </w:pPr>
+      <w:r>
+        <w:rPr>
+          <w:rFonts w:ascii="Times New Roman" w:hAnsi="Times New Roman" w:cs="Times New Roman"/>
+        </w:rPr>
+        <w:t xml:space="preserve">•   </w:t>
+      </w:r>
+      <w:r>
+        <w:rPr>
+          <w:rFonts w:ascii="Times New Roman" w:hAnsi="Times New Roman" w:cs="Times New Roman"/>
+          <w:b/>
+        </w:rPr>
+        <w:t>User Engagement</w:t>
+      </w:r>
+      <w:r>
+        <w:rPr>
+          <w:rFonts w:ascii="Times New Roman" w:hAnsi="Times New Roman" w:cs="Times New Roman"/>
+        </w:rPr>
+        <w:t>: Measured by the number of active users, frequency of use, and user retention rates.</w:t>
+      </w:r>
+    </w:p>
+    <w:p>
+      <w:pPr>
+        <w:shd w:val="clear" w:color="auto" w:fill="FFFFFF"/>
+        <w:spacing w:after="0" w:line="360" w:lineRule="auto"/>
+        <w:rPr>
+          <w:rFonts w:ascii="Times New Roman" w:hAnsi="Times New Roman" w:cs="Times New Roman"/>
+          <w:sz w:val="12"/>
+        </w:rPr>
+      </w:pPr>
+    </w:p>
+    <w:p>
+      <w:pPr>
+        <w:shd w:val="clear" w:color="auto" w:fill="FFFFFF"/>
+        <w:spacing w:after="0" w:line="360" w:lineRule="auto"/>
+        <w:rPr>
+          <w:rFonts w:ascii="Times New Roman" w:hAnsi="Times New Roman" w:cs="Times New Roman"/>
+        </w:rPr>
+      </w:pPr>
+      <w:r>
+        <w:rPr>
+          <w:rFonts w:ascii="Times New Roman" w:hAnsi="Times New Roman" w:cs="Times New Roman"/>
+        </w:rPr>
+        <w:t xml:space="preserve">•   </w:t>
+      </w:r>
+      <w:r>
+        <w:rPr>
+          <w:rFonts w:ascii="Times New Roman" w:hAnsi="Times New Roman" w:cs="Times New Roman"/>
+          <w:b/>
+        </w:rPr>
+        <w:t>Recommendation Accuracy:</w:t>
+      </w:r>
+      <w:r>
+        <w:rPr>
+          <w:rFonts w:ascii="Times New Roman" w:hAnsi="Times New Roman" w:cs="Times New Roman"/>
+        </w:rPr>
+        <w:t xml:space="preserve"> Evaluated through user feedback and satisfaction scores, focusing on how well the recommendations match user preferences.</w:t>
+      </w:r>
+    </w:p>
+    <w:p>
+      <w:pPr>
+        <w:shd w:val="clear" w:color="auto" w:fill="FFFFFF"/>
+        <w:spacing w:after="0" w:line="360" w:lineRule="auto"/>
+        <w:rPr>
+          <w:rFonts w:ascii="Times New Roman" w:hAnsi="Times New Roman" w:cs="Times New Roman"/>
+          <w:sz w:val="12"/>
+        </w:rPr>
+      </w:pPr>
+    </w:p>
+    <w:p>
+      <w:pPr>
+        <w:shd w:val="clear" w:color="auto" w:fill="FFFFFF"/>
+        <w:spacing w:after="0" w:line="360" w:lineRule="auto"/>
+        <w:rPr>
+          <w:rFonts w:ascii="Times New Roman" w:hAnsi="Times New Roman" w:cs="Times New Roman"/>
+        </w:rPr>
+      </w:pPr>
+      <w:r>
+        <w:rPr>
+          <w:rFonts w:ascii="Times New Roman" w:hAnsi="Times New Roman" w:cs="Times New Roman"/>
+        </w:rPr>
+        <w:t xml:space="preserve">•   </w:t>
+      </w:r>
+      <w:r>
+        <w:rPr>
+          <w:rFonts w:ascii="Times New Roman" w:hAnsi="Times New Roman" w:cs="Times New Roman"/>
+          <w:b/>
+        </w:rPr>
+        <w:t>Business Impact:</w:t>
+      </w:r>
+      <w:r>
+        <w:rPr>
+          <w:rFonts w:ascii="Times New Roman" w:hAnsi="Times New Roman" w:cs="Times New Roman"/>
+        </w:rPr>
+        <w:t xml:space="preserve"> Analyzed by the increase in traffic and revenue for partnered restaurants.</w:t>
+      </w:r>
+    </w:p>
+    <w:p>
+      <w:pPr>
+        <w:shd w:val="clear" w:color="auto" w:fill="FFFFFF"/>
+        <w:spacing w:after="0" w:line="360" w:lineRule="auto"/>
+        <w:rPr>
+          <w:rFonts w:ascii="Times New Roman" w:hAnsi="Times New Roman" w:cs="Times New Roman"/>
+          <w:sz w:val="14"/>
+        </w:rPr>
+      </w:pPr>
+    </w:p>
+    <w:p>
+      <w:pPr>
+        <w:shd w:val="clear" w:color="auto" w:fill="FFFFFF"/>
+        <w:spacing w:after="0" w:line="360" w:lineRule="auto"/>
+        <w:rPr>
+          <w:rFonts w:ascii="Times New Roman" w:hAnsi="Times New Roman" w:cs="Times New Roman"/>
+        </w:rPr>
+      </w:pPr>
+      <w:r>
+        <w:rPr>
+          <w:rFonts w:ascii="Times New Roman" w:hAnsi="Times New Roman" w:cs="Times New Roman"/>
+        </w:rPr>
+        <w:t xml:space="preserve">•   </w:t>
+      </w:r>
+      <w:r>
+        <w:rPr>
+          <w:rFonts w:ascii="Times New Roman" w:hAnsi="Times New Roman" w:cs="Times New Roman"/>
+          <w:b/>
+        </w:rPr>
+        <w:t>Scalability:</w:t>
+      </w:r>
+      <w:r>
+        <w:rPr>
+          <w:rFonts w:ascii="Times New Roman" w:hAnsi="Times New Roman" w:cs="Times New Roman"/>
+        </w:rPr>
+        <w:t xml:space="preserve"> Assessed by the system’s ability to handle an expanding user base and restaurant data across various states.</w:t>
+      </w:r>
+    </w:p>
+    <w:p>
+      <w:pPr>
         <w:spacing w:line="360" w:lineRule="auto"/>
-        <w:jc w:val="both"/>
-        <w:rPr>
-          <w:rFonts w:ascii="Times New Roman" w:hAnsi="Times New Roman" w:cs="Times New Roman"/>
-        </w:rPr>
       </w:pPr>
     </w:p>
     <w:p>
@@ -729,23 +1083,6 @@
         <w:spacing w:line="360" w:lineRule="auto"/>
       </w:pPr>
       <w:r>
-        <w:t>Metrics of Success</w:t>
-      </w:r>
-    </w:p>
-    <w:p>
-      <w:pPr>
-        <w:spacing w:line="360" w:lineRule="auto"/>
-      </w:pPr>
-      <w:bookmarkStart w:id="0" w:name="_GoBack"/>
-      <w:bookmarkEnd w:id="0"/>
-    </w:p>
-    <w:p>
-      <w:pPr>
-        <w:pStyle w:val="Heading2"/>
-        <w:spacing w:line="360" w:lineRule="auto"/>
-      </w:pPr>
-      <w:r>
-        <w:lastRenderedPageBreak/>
         <w:t>Objectives</w:t>
       </w:r>
     </w:p>
@@ -910,6 +1247,12 @@
       <w:pPr>
         <w:pStyle w:val="Heading2"/>
         <w:spacing w:line="360" w:lineRule="auto"/>
+        <w:rPr>
+          <w:rFonts w:eastAsiaTheme="minorHAnsi" w:cs="Times New Roman"/>
+          <w:b w:val="0"/>
+          <w:sz w:val="22"/>
+          <w:szCs w:val="22"/>
+        </w:rPr>
       </w:pPr>
       <w:r>
         <w:t>Challenges</w:t>
@@ -917,68 +1260,163 @@
     </w:p>
     <w:p>
       <w:pPr>
+        <w:shd w:val="clear" w:color="auto" w:fill="FFFFFF"/>
+        <w:spacing w:after="0" w:line="285" w:lineRule="atLeast"/>
+        <w:rPr>
+          <w:rFonts w:ascii="Times New Roman" w:hAnsi="Times New Roman" w:cs="Times New Roman"/>
+        </w:rPr>
+      </w:pPr>
+      <w:r>
+        <w:rPr>
+          <w:rFonts w:ascii="Times New Roman" w:hAnsi="Times New Roman" w:cs="Times New Roman"/>
+        </w:rPr>
+        <w:t>Some of the challenges we may experience during this project include:</w:t>
+      </w:r>
+    </w:p>
+    <w:p>
+      <w:pPr>
+        <w:shd w:val="clear" w:color="auto" w:fill="FFFFFF"/>
+        <w:spacing w:after="0" w:line="285" w:lineRule="atLeast"/>
+        <w:rPr>
+          <w:rFonts w:ascii="Times New Roman" w:hAnsi="Times New Roman" w:cs="Times New Roman"/>
+        </w:rPr>
+      </w:pPr>
+    </w:p>
+    <w:p>
+      <w:pPr>
+        <w:pStyle w:val="ListParagraph"/>
         <w:numPr>
           <w:ilvl w:val="0"/>
-          <w:numId w:val="6"/>
+          <w:numId w:val="15"/>
         </w:numPr>
-        <w:spacing w:line="360" w:lineRule="auto"/>
-        <w:rPr>
-          <w:rFonts w:ascii="Times New Roman" w:hAnsi="Times New Roman" w:cs="Times New Roman"/>
-        </w:rPr>
-      </w:pPr>
-      <w:r>
-        <w:rPr>
-          <w:rFonts w:ascii="Times New Roman" w:hAnsi="Times New Roman" w:cs="Times New Roman"/>
-        </w:rPr>
-        <w:t>Ensuring accurate, complete, and up-to-date data from various sources will require continuous validation and updates.</w:t>
-      </w:r>
-    </w:p>
-    <w:p>
-      <w:pPr>
+        <w:shd w:val="clear" w:color="auto" w:fill="FFFFFF"/>
+        <w:spacing w:after="0" w:line="285" w:lineRule="atLeast"/>
+        <w:rPr>
+          <w:rFonts w:ascii="Times New Roman" w:hAnsi="Times New Roman" w:cs="Times New Roman"/>
+        </w:rPr>
+      </w:pPr>
+      <w:r>
+        <w:rPr>
+          <w:rFonts w:ascii="Times New Roman" w:hAnsi="Times New Roman" w:cs="Times New Roman"/>
+          <w:b/>
+        </w:rPr>
+        <w:t>Data Collection and Quality:</w:t>
+      </w:r>
+      <w:r>
+        <w:rPr>
+          <w:rFonts w:ascii="Times New Roman" w:hAnsi="Times New Roman" w:cs="Times New Roman"/>
+        </w:rPr>
+        <w:t xml:space="preserve"> Ensuring the platform has access to accurate and up-to-date restaurant data is crucial, as incomplete or outdated information can lead to poor recommendations and user dissatisfaction.</w:t>
+      </w:r>
+    </w:p>
+    <w:p>
+      <w:pPr>
+        <w:shd w:val="clear" w:color="auto" w:fill="FFFFFF"/>
+        <w:spacing w:after="240" w:line="285" w:lineRule="atLeast"/>
+        <w:rPr>
+          <w:rFonts w:ascii="Times New Roman" w:hAnsi="Times New Roman" w:cs="Times New Roman"/>
+        </w:rPr>
+      </w:pPr>
+    </w:p>
+    <w:p>
+      <w:pPr>
+        <w:pStyle w:val="ListParagraph"/>
         <w:numPr>
           <w:ilvl w:val="0"/>
-          <w:numId w:val="6"/>
+          <w:numId w:val="15"/>
         </w:numPr>
-        <w:spacing w:line="360" w:lineRule="auto"/>
-        <w:rPr>
-          <w:rFonts w:ascii="Times New Roman" w:hAnsi="Times New Roman" w:cs="Times New Roman"/>
-        </w:rPr>
-      </w:pPr>
-      <w:r>
-        <w:rPr>
-          <w:rFonts w:ascii="Times New Roman" w:hAnsi="Times New Roman" w:cs="Times New Roman"/>
-        </w:rPr>
-        <w:t>Managing the rate limits and costs ass</w:t>
-      </w:r>
-      <w:r>
-        <w:rPr>
-          <w:rFonts w:ascii="Times New Roman" w:hAnsi="Times New Roman" w:cs="Times New Roman"/>
-        </w:rPr>
-        <w:t>ociated with using multiple APIs.</w:t>
-      </w:r>
-    </w:p>
-    <w:p>
-      <w:pPr>
+        <w:shd w:val="clear" w:color="auto" w:fill="FFFFFF"/>
+        <w:spacing w:after="0" w:line="285" w:lineRule="atLeast"/>
+        <w:rPr>
+          <w:rFonts w:ascii="Times New Roman" w:hAnsi="Times New Roman" w:cs="Times New Roman"/>
+        </w:rPr>
+      </w:pPr>
+      <w:r>
+        <w:rPr>
+          <w:rFonts w:ascii="Times New Roman" w:hAnsi="Times New Roman" w:cs="Times New Roman"/>
+          <w:b/>
+        </w:rPr>
+        <w:t>Scalability:</w:t>
+      </w:r>
+      <w:r>
+        <w:rPr>
+          <w:rFonts w:ascii="Times New Roman" w:hAnsi="Times New Roman" w:cs="Times New Roman"/>
+        </w:rPr>
+        <w:t xml:space="preserve"> As the user base and the number of restaurants grow, the platform must efficiently handle increased data processing and maintain real-time performance across various states, ensuring a seamless user experience.</w:t>
+      </w:r>
+    </w:p>
+    <w:p>
+      <w:pPr>
+        <w:shd w:val="clear" w:color="auto" w:fill="FFFFFF"/>
+        <w:spacing w:after="240" w:line="285" w:lineRule="atLeast"/>
+        <w:rPr>
+          <w:rFonts w:ascii="Times New Roman" w:hAnsi="Times New Roman" w:cs="Times New Roman"/>
+        </w:rPr>
+      </w:pPr>
+    </w:p>
+    <w:p>
+      <w:pPr>
+        <w:pStyle w:val="ListParagraph"/>
         <w:numPr>
           <w:ilvl w:val="0"/>
-          <w:numId w:val="6"/>
+          <w:numId w:val="15"/>
         </w:numPr>
-        <w:spacing w:line="360" w:lineRule="auto"/>
-      </w:pPr>
-      <w:r>
-        <w:rPr>
-          <w:rFonts w:ascii="Times New Roman" w:hAnsi="Times New Roman" w:cs="Times New Roman"/>
-        </w:rPr>
-        <w:t>Designing an intuitive, user-friendly interface that caters to users with varying technical capability may require e</w:t>
-      </w:r>
-      <w:r>
-        <w:rPr>
-          <w:rFonts w:ascii="Times New Roman" w:hAnsi="Times New Roman" w:cs="Times New Roman"/>
-        </w:rPr>
-        <w:t>xtensive testing and iteration.</w:t>
-      </w:r>
-      <w:r>
-        <w:t xml:space="preserve"> </w:t>
+        <w:shd w:val="clear" w:color="auto" w:fill="FFFFFF"/>
+        <w:spacing w:after="0" w:line="285" w:lineRule="atLeast"/>
+        <w:rPr>
+          <w:rFonts w:ascii="Times New Roman" w:hAnsi="Times New Roman" w:cs="Times New Roman"/>
+        </w:rPr>
+      </w:pPr>
+      <w:r>
+        <w:rPr>
+          <w:rFonts w:ascii="Times New Roman" w:hAnsi="Times New Roman" w:cs="Times New Roman"/>
+          <w:b/>
+        </w:rPr>
+        <w:t>Competition:</w:t>
+      </w:r>
+      <w:r>
+        <w:rPr>
+          <w:rFonts w:ascii="Times New Roman" w:hAnsi="Times New Roman" w:cs="Times New Roman"/>
+        </w:rPr>
+        <w:t xml:space="preserve"> Differentiating the platform from established competitors like Yelp and TripAdvisor is essential. The platform needs to offer unique value propositions to attract users in a crowded market.</w:t>
+      </w:r>
+    </w:p>
+    <w:p>
+      <w:pPr>
+        <w:shd w:val="clear" w:color="auto" w:fill="FFFFFF"/>
+        <w:spacing w:after="240" w:line="285" w:lineRule="atLeast"/>
+        <w:rPr>
+          <w:rFonts w:ascii="Times New Roman" w:hAnsi="Times New Roman" w:cs="Times New Roman"/>
+          <w:sz w:val="14"/>
+          <w:szCs w:val="16"/>
+        </w:rPr>
+      </w:pPr>
+    </w:p>
+    <w:p>
+      <w:pPr>
+        <w:pStyle w:val="ListParagraph"/>
+        <w:numPr>
+          <w:ilvl w:val="0"/>
+          <w:numId w:val="15"/>
+        </w:numPr>
+        <w:shd w:val="clear" w:color="auto" w:fill="FFFFFF"/>
+        <w:spacing w:after="0" w:line="285" w:lineRule="atLeast"/>
+        <w:rPr>
+          <w:rFonts w:ascii="Times New Roman" w:hAnsi="Times New Roman" w:cs="Times New Roman"/>
+        </w:rPr>
+      </w:pPr>
+      <w:r>
+        <w:rPr>
+          <w:rFonts w:ascii="Times New Roman" w:hAnsi="Times New Roman" w:cs="Times New Roman"/>
+          <w:b/>
+        </w:rPr>
+        <w:t>Privacy and Data Security:</w:t>
+      </w:r>
+      <w:r>
+        <w:rPr>
+          <w:rFonts w:ascii="Times New Roman" w:hAnsi="Times New Roman" w:cs="Times New Roman"/>
+        </w:rPr>
+        <w:t xml:space="preserve"> Protecting user data and ensuring compliance with privacy regulations is a significant challenge. Building trust with users regarding data usage is vital to maintaining their engagement and loyalty.</w:t>
       </w:r>
     </w:p>
     <w:p>
@@ -1525,6 +1963,119 @@
     </w:lvl>
   </w:abstractNum>
   <w:abstractNum w:abstractNumId="4" w15:restartNumberingAfterBreak="0">
+    <w:nsid w:val="34B544BD"/>
+    <w:multiLevelType w:val="hybridMultilevel"/>
+    <w:tmpl w:val="91946E02"/>
+    <w:lvl w:ilvl="0" w:tplc="04090001">
+      <w:start w:val="1"/>
+      <w:numFmt w:val="bullet"/>
+      <w:lvlText w:val=""/>
+      <w:lvlJc w:val="left"/>
+      <w:pPr>
+        <w:ind w:left="720" w:hanging="360"/>
+      </w:pPr>
+      <w:rPr>
+        <w:rFonts w:ascii="Symbol" w:hAnsi="Symbol" w:hint="default"/>
+      </w:rPr>
+    </w:lvl>
+    <w:lvl w:ilvl="1" w:tplc="04090003" w:tentative="1">
+      <w:start w:val="1"/>
+      <w:numFmt w:val="bullet"/>
+      <w:lvlText w:val="o"/>
+      <w:lvlJc w:val="left"/>
+      <w:pPr>
+        <w:ind w:left="1440" w:hanging="360"/>
+      </w:pPr>
+      <w:rPr>
+        <w:rFonts w:ascii="Courier New" w:hAnsi="Courier New" w:cs="Courier New" w:hint="default"/>
+      </w:rPr>
+    </w:lvl>
+    <w:lvl w:ilvl="2" w:tplc="04090005" w:tentative="1">
+      <w:start w:val="1"/>
+      <w:numFmt w:val="bullet"/>
+      <w:lvlText w:val=""/>
+      <w:lvlJc w:val="left"/>
+      <w:pPr>
+        <w:ind w:left="2160" w:hanging="360"/>
+      </w:pPr>
+      <w:rPr>
+        <w:rFonts w:ascii="Wingdings" w:hAnsi="Wingdings" w:hint="default"/>
+      </w:rPr>
+    </w:lvl>
+    <w:lvl w:ilvl="3" w:tplc="04090001" w:tentative="1">
+      <w:start w:val="1"/>
+      <w:numFmt w:val="bullet"/>
+      <w:lvlText w:val=""/>
+      <w:lvlJc w:val="left"/>
+      <w:pPr>
+        <w:ind w:left="2880" w:hanging="360"/>
+      </w:pPr>
+      <w:rPr>
+        <w:rFonts w:ascii="Symbol" w:hAnsi="Symbol" w:hint="default"/>
+      </w:rPr>
+    </w:lvl>
+    <w:lvl w:ilvl="4" w:tplc="04090003" w:tentative="1">
+      <w:start w:val="1"/>
+      <w:numFmt w:val="bullet"/>
+      <w:lvlText w:val="o"/>
+      <w:lvlJc w:val="left"/>
+      <w:pPr>
+        <w:ind w:left="3600" w:hanging="360"/>
+      </w:pPr>
+      <w:rPr>
+        <w:rFonts w:ascii="Courier New" w:hAnsi="Courier New" w:cs="Courier New" w:hint="default"/>
+      </w:rPr>
+    </w:lvl>
+    <w:lvl w:ilvl="5" w:tplc="04090005" w:tentative="1">
+      <w:start w:val="1"/>
+      <w:numFmt w:val="bullet"/>
+      <w:lvlText w:val=""/>
+      <w:lvlJc w:val="left"/>
+      <w:pPr>
+        <w:ind w:left="4320" w:hanging="360"/>
+      </w:pPr>
+      <w:rPr>
+        <w:rFonts w:ascii="Wingdings" w:hAnsi="Wingdings" w:hint="default"/>
+      </w:rPr>
+    </w:lvl>
+    <w:lvl w:ilvl="6" w:tplc="04090001" w:tentative="1">
+      <w:start w:val="1"/>
+      <w:numFmt w:val="bullet"/>
+      <w:lvlText w:val=""/>
+      <w:lvlJc w:val="left"/>
+      <w:pPr>
+        <w:ind w:left="5040" w:hanging="360"/>
+      </w:pPr>
+      <w:rPr>
+        <w:rFonts w:ascii="Symbol" w:hAnsi="Symbol" w:hint="default"/>
+      </w:rPr>
+    </w:lvl>
+    <w:lvl w:ilvl="7" w:tplc="04090003" w:tentative="1">
+      <w:start w:val="1"/>
+      <w:numFmt w:val="bullet"/>
+      <w:lvlText w:val="o"/>
+      <w:lvlJc w:val="left"/>
+      <w:pPr>
+        <w:ind w:left="5760" w:hanging="360"/>
+      </w:pPr>
+      <w:rPr>
+        <w:rFonts w:ascii="Courier New" w:hAnsi="Courier New" w:cs="Courier New" w:hint="default"/>
+      </w:rPr>
+    </w:lvl>
+    <w:lvl w:ilvl="8" w:tplc="04090005" w:tentative="1">
+      <w:start w:val="1"/>
+      <w:numFmt w:val="bullet"/>
+      <w:lvlText w:val=""/>
+      <w:lvlJc w:val="left"/>
+      <w:pPr>
+        <w:ind w:left="6480" w:hanging="360"/>
+      </w:pPr>
+      <w:rPr>
+        <w:rFonts w:ascii="Wingdings" w:hAnsi="Wingdings" w:hint="default"/>
+      </w:rPr>
+    </w:lvl>
+  </w:abstractNum>
+  <w:abstractNum w:abstractNumId="5" w15:restartNumberingAfterBreak="0">
     <w:nsid w:val="44C87F97"/>
     <w:multiLevelType w:val="hybridMultilevel"/>
     <w:tmpl w:val="22FA49E6"/>
@@ -1637,7 +2188,7 @@
       </w:pPr>
     </w:lvl>
   </w:abstractNum>
-  <w:abstractNum w:abstractNumId="5" w15:restartNumberingAfterBreak="0">
+  <w:abstractNum w:abstractNumId="6" w15:restartNumberingAfterBreak="0">
     <w:nsid w:val="44E84625"/>
     <w:multiLevelType w:val="multilevel"/>
     <w:tmpl w:val="893C4B68"/>
@@ -1723,7 +2274,7 @@
       </w:pPr>
     </w:lvl>
   </w:abstractNum>
-  <w:abstractNum w:abstractNumId="6" w15:restartNumberingAfterBreak="0">
+  <w:abstractNum w:abstractNumId="7" w15:restartNumberingAfterBreak="0">
     <w:nsid w:val="48A827DC"/>
     <w:multiLevelType w:val="hybridMultilevel"/>
     <w:tmpl w:val="963867D2"/>
@@ -1836,7 +2387,7 @@
       </w:rPr>
     </w:lvl>
   </w:abstractNum>
-  <w:abstractNum w:abstractNumId="7" w15:restartNumberingAfterBreak="0">
+  <w:abstractNum w:abstractNumId="8" w15:restartNumberingAfterBreak="0">
     <w:nsid w:val="4DD80EAB"/>
     <w:multiLevelType w:val="hybridMultilevel"/>
     <w:tmpl w:val="ACA82A96"/>
@@ -1949,7 +2500,7 @@
       </w:rPr>
     </w:lvl>
   </w:abstractNum>
-  <w:abstractNum w:abstractNumId="8" w15:restartNumberingAfterBreak="0">
+  <w:abstractNum w:abstractNumId="9" w15:restartNumberingAfterBreak="0">
     <w:nsid w:val="4DE92A6A"/>
     <w:multiLevelType w:val="multilevel"/>
     <w:tmpl w:val="B5867F1A"/>
@@ -2036,7 +2587,7 @@
       </w:pPr>
     </w:lvl>
   </w:abstractNum>
-  <w:abstractNum w:abstractNumId="9" w15:restartNumberingAfterBreak="0">
+  <w:abstractNum w:abstractNumId="10" w15:restartNumberingAfterBreak="0">
     <w:nsid w:val="4F5254E0"/>
     <w:multiLevelType w:val="hybridMultilevel"/>
     <w:tmpl w:val="ADE6D956"/>
@@ -2149,7 +2700,7 @@
       </w:rPr>
     </w:lvl>
   </w:abstractNum>
-  <w:abstractNum w:abstractNumId="10" w15:restartNumberingAfterBreak="0">
+  <w:abstractNum w:abstractNumId="11" w15:restartNumberingAfterBreak="0">
     <w:nsid w:val="5FBE42EC"/>
     <w:multiLevelType w:val="multilevel"/>
     <w:tmpl w:val="3C84E5A2"/>
@@ -2235,7 +2786,7 @@
       </w:pPr>
     </w:lvl>
   </w:abstractNum>
-  <w:abstractNum w:abstractNumId="11" w15:restartNumberingAfterBreak="0">
+  <w:abstractNum w:abstractNumId="12" w15:restartNumberingAfterBreak="0">
     <w:nsid w:val="6C857088"/>
     <w:multiLevelType w:val="multilevel"/>
     <w:tmpl w:val="C65C5DA2"/>
@@ -2329,7 +2880,7 @@
       </w:pPr>
     </w:lvl>
   </w:abstractNum>
-  <w:abstractNum w:abstractNumId="12" w15:restartNumberingAfterBreak="0">
+  <w:abstractNum w:abstractNumId="13" w15:restartNumberingAfterBreak="0">
     <w:nsid w:val="7F0237A8"/>
     <w:multiLevelType w:val="hybridMultilevel"/>
     <w:tmpl w:val="CC7AD96A"/>
@@ -2416,13 +2967,13 @@
     </w:lvl>
   </w:abstractNum>
   <w:num w:numId="1">
-    <w:abstractNumId w:val="8"/>
+    <w:abstractNumId w:val="9"/>
   </w:num>
   <w:num w:numId="2">
-    <w:abstractNumId w:val="11"/>
+    <w:abstractNumId w:val="12"/>
   </w:num>
   <w:num w:numId="3">
-    <w:abstractNumId w:val="7"/>
+    <w:abstractNumId w:val="8"/>
   </w:num>
   <w:num w:numId="4">
     <w:abstractNumId w:val="2"/>
@@ -2431,31 +2982,34 @@
     <w:abstractNumId w:val="0"/>
   </w:num>
   <w:num w:numId="6">
-    <w:abstractNumId w:val="4"/>
+    <w:abstractNumId w:val="5"/>
   </w:num>
   <w:num w:numId="7">
     <w:abstractNumId w:val="3"/>
   </w:num>
   <w:num w:numId="8">
-    <w:abstractNumId w:val="9"/>
+    <w:abstractNumId w:val="10"/>
   </w:num>
   <w:num w:numId="9">
     <w:abstractNumId w:val="1"/>
   </w:num>
   <w:num w:numId="10">
-    <w:abstractNumId w:val="10"/>
+    <w:abstractNumId w:val="11"/>
   </w:num>
   <w:num w:numId="11">
-    <w:abstractNumId w:val="5"/>
+    <w:abstractNumId w:val="6"/>
   </w:num>
   <w:num w:numId="12">
-    <w:abstractNumId w:val="6"/>
+    <w:abstractNumId w:val="7"/>
   </w:num>
   <w:num w:numId="13">
+    <w:abstractNumId w:val="13"/>
+  </w:num>
+  <w:num w:numId="14">
     <w:abstractNumId w:val="12"/>
   </w:num>
-  <w:num w:numId="14">
-    <w:abstractNumId w:val="11"/>
+  <w:num w:numId="15">
+    <w:abstractNumId w:val="4"/>
   </w:num>
 </w:numbering>
 </file>
@@ -3257,6 +3811,17 @@
     <w:basedOn w:val="DefaultParagraphFont"/>
     <w:rsid w:val="008F56D2"/>
   </w:style>
+  <w:style w:type="character" w:styleId="Hyperlink">
+    <w:name w:val="Hyperlink"/>
+    <w:basedOn w:val="DefaultParagraphFont"/>
+    <w:uiPriority w:val="99"/>
+    <w:unhideWhenUsed/>
+    <w:rsid w:val="00756928"/>
+    <w:rPr>
+      <w:color w:val="0563C1" w:themeColor="hyperlink"/>
+      <w:u w:val="single"/>
+    </w:rPr>
+  </w:style>
 </w:styles>
 </file>
 
